--- a/Documents/Deliverables 5.docx
+++ b/Documents/Deliverables 5.docx
@@ -639,7 +639,7 @@
           <w:rFonts w:ascii="Times New Roman" w:hAnsi="Times New Roman" w:cs="Times New Roman"/>
           <w:sz w:val="24"/>
         </w:rPr>
-        <w:t xml:space="preserve"> ………………………………………………… 12</w:t>
+        <w:t xml:space="preserve"> ………………………………………………… 13</w:t>
       </w:r>
     </w:p>
     <w:p>
@@ -5498,31 +5498,619 @@
         <w:jc w:val="both"/>
         <w:rPr>
           <w:rFonts w:ascii="Times New Roman" w:hAnsi="Times New Roman" w:cs="Times New Roman"/>
-          <w:b/>
-          <w:sz w:val="24"/>
-          <w:szCs w:val="40"/>
-        </w:rPr>
-      </w:pPr>
+          <w:sz w:val="24"/>
+          <w:szCs w:val="40"/>
+        </w:rPr>
+      </w:pPr>
+      <w:r>
+        <w:rPr>
+          <w:rFonts w:ascii="Times New Roman" w:hAnsi="Times New Roman" w:cs="Times New Roman"/>
+          <w:sz w:val="24"/>
+          <w:szCs w:val="40"/>
+        </w:rPr>
+        <w:t xml:space="preserve">These are the various test cases implemented in this phase. They can be modified to test the different aspects of the respective functionalities. </w:t>
+      </w:r>
+    </w:p>
+    <w:p>
+      <w:pPr>
+        <w:spacing w:after="0" w:line="240" w:lineRule="auto"/>
+        <w:rPr>
+          <w:rFonts w:ascii="Calibri" w:eastAsia="Times New Roman" w:hAnsi="Calibri" w:cs="Times New Roman"/>
+          <w:color w:val="000000"/>
+          <w:sz w:val="24"/>
+          <w:szCs w:val="24"/>
+          <w:lang w:eastAsia="en-US"/>
+        </w:rPr>
+      </w:pPr>
+      <w:proofErr w:type="spellStart"/>
+      <w:r>
+        <w:rPr>
+          <w:rFonts w:ascii="Calibri" w:eastAsia="Times New Roman" w:hAnsi="Calibri" w:cs="Times New Roman"/>
+          <w:color w:val="000000"/>
+          <w:sz w:val="24"/>
+          <w:szCs w:val="24"/>
+          <w:bdr w:val="none" w:sz="0" w:space="0" w:color="auto" w:frame="1"/>
+          <w:shd w:val="clear" w:color="auto" w:fill="FFFFFF"/>
+          <w:lang w:eastAsia="en-US"/>
+        </w:rPr>
+        <w:t>TestMail</w:t>
+      </w:r>
+      <w:proofErr w:type="spellEnd"/>
+      <w:r>
+        <w:rPr>
+          <w:rFonts w:ascii="Calibri" w:eastAsia="Times New Roman" w:hAnsi="Calibri" w:cs="Times New Roman"/>
+          <w:color w:val="000000"/>
+          <w:sz w:val="24"/>
+          <w:szCs w:val="24"/>
+          <w:bdr w:val="none" w:sz="0" w:space="0" w:color="auto" w:frame="1"/>
+          <w:shd w:val="clear" w:color="auto" w:fill="FFFFFF"/>
+          <w:lang w:eastAsia="en-US"/>
+        </w:rPr>
+        <w:tab/>
+        <w:t>(To test the email functionality when all arguments are proper</w:t>
+      </w:r>
+      <w:proofErr w:type="gramStart"/>
+      <w:r>
+        <w:rPr>
+          <w:rFonts w:ascii="Calibri" w:eastAsia="Times New Roman" w:hAnsi="Calibri" w:cs="Times New Roman"/>
+          <w:color w:val="000000"/>
+          <w:sz w:val="24"/>
+          <w:szCs w:val="24"/>
+          <w:bdr w:val="none" w:sz="0" w:space="0" w:color="auto" w:frame="1"/>
+          <w:shd w:val="clear" w:color="auto" w:fill="FFFFFF"/>
+          <w:lang w:eastAsia="en-US"/>
+        </w:rPr>
+        <w:t>)</w:t>
+      </w:r>
+      <w:proofErr w:type="gramEnd"/>
+      <w:r>
+        <w:rPr>
+          <w:rFonts w:ascii="Calibri" w:eastAsia="Times New Roman" w:hAnsi="Calibri" w:cs="Times New Roman"/>
+          <w:color w:val="000000"/>
+          <w:sz w:val="24"/>
+          <w:szCs w:val="24"/>
+          <w:bdr w:val="none" w:sz="0" w:space="0" w:color="auto" w:frame="1"/>
+          <w:shd w:val="clear" w:color="auto" w:fill="FFFFFF"/>
+          <w:lang w:eastAsia="en-US"/>
+        </w:rPr>
+        <w:br/>
+      </w:r>
+      <w:proofErr w:type="spellStart"/>
+      <w:r>
+        <w:rPr>
+          <w:rFonts w:ascii="Calibri" w:eastAsia="Times New Roman" w:hAnsi="Calibri" w:cs="Times New Roman"/>
+          <w:color w:val="000000"/>
+          <w:sz w:val="24"/>
+          <w:szCs w:val="24"/>
+          <w:lang w:eastAsia="en-US"/>
+        </w:rPr>
+        <w:t>TmailNegative</w:t>
+      </w:r>
+      <w:proofErr w:type="spellEnd"/>
+      <w:r>
+        <w:rPr>
+          <w:rFonts w:ascii="Calibri" w:eastAsia="Times New Roman" w:hAnsi="Calibri" w:cs="Times New Roman"/>
+          <w:color w:val="000000"/>
+          <w:sz w:val="24"/>
+          <w:szCs w:val="24"/>
+          <w:lang w:eastAsia="en-US"/>
+        </w:rPr>
+        <w:tab/>
+      </w:r>
+      <w:r>
+        <w:rPr>
+          <w:rFonts w:ascii="Calibri" w:eastAsia="Times New Roman" w:hAnsi="Calibri" w:cs="Times New Roman"/>
+          <w:color w:val="000000"/>
+          <w:sz w:val="24"/>
+          <w:szCs w:val="24"/>
+          <w:lang w:eastAsia="en-US"/>
+        </w:rPr>
+        <w:tab/>
+      </w:r>
+      <w:r>
+        <w:rPr>
+          <w:rFonts w:ascii="Calibri" w:eastAsia="Times New Roman" w:hAnsi="Calibri" w:cs="Times New Roman"/>
+          <w:color w:val="000000"/>
+          <w:sz w:val="24"/>
+          <w:szCs w:val="24"/>
+          <w:bdr w:val="none" w:sz="0" w:space="0" w:color="auto" w:frame="1"/>
+          <w:shd w:val="clear" w:color="auto" w:fill="FFFFFF"/>
+          <w:lang w:eastAsia="en-US"/>
+        </w:rPr>
+        <w:t>(To test the email functionality when tracking number is not found)</w:t>
+      </w:r>
+      <w:r>
+        <w:rPr>
+          <w:rFonts w:ascii="Calibri" w:eastAsia="Times New Roman" w:hAnsi="Calibri" w:cs="Times New Roman"/>
+          <w:color w:val="000000"/>
+          <w:sz w:val="24"/>
+          <w:szCs w:val="24"/>
+          <w:bdr w:val="none" w:sz="0" w:space="0" w:color="auto" w:frame="1"/>
+          <w:shd w:val="clear" w:color="auto" w:fill="FFFFFF"/>
+          <w:lang w:eastAsia="en-US"/>
+        </w:rPr>
+        <w:br/>
+      </w:r>
+      <w:proofErr w:type="spellStart"/>
+      <w:r>
+        <w:rPr>
+          <w:rFonts w:ascii="Calibri" w:eastAsia="Times New Roman" w:hAnsi="Calibri" w:cs="Times New Roman"/>
+          <w:color w:val="000000"/>
+          <w:sz w:val="24"/>
+          <w:szCs w:val="24"/>
+          <w:lang w:eastAsia="en-US"/>
+        </w:rPr>
+        <w:t>TestPayment</w:t>
+      </w:r>
+      <w:proofErr w:type="spellEnd"/>
+      <w:r>
+        <w:rPr>
+          <w:rFonts w:ascii="Calibri" w:eastAsia="Times New Roman" w:hAnsi="Calibri" w:cs="Times New Roman"/>
+          <w:color w:val="000000"/>
+          <w:sz w:val="24"/>
+          <w:szCs w:val="24"/>
+          <w:lang w:eastAsia="en-US"/>
+        </w:rPr>
+        <w:tab/>
+        <w:t>(Test the payment functionality when all arguments are proper)</w:t>
+      </w:r>
+    </w:p>
+    <w:p>
+      <w:pPr>
+        <w:shd w:val="clear" w:color="auto" w:fill="FFFFFF"/>
+        <w:spacing w:after="0" w:line="240" w:lineRule="auto"/>
+        <w:textAlignment w:val="baseline"/>
+        <w:rPr>
+          <w:rFonts w:ascii="Calibri" w:eastAsia="Times New Roman" w:hAnsi="Calibri" w:cs="Times New Roman"/>
+          <w:color w:val="000000"/>
+          <w:sz w:val="24"/>
+          <w:szCs w:val="24"/>
+          <w:lang w:eastAsia="en-US"/>
+        </w:rPr>
+      </w:pPr>
+      <w:proofErr w:type="spellStart"/>
+      <w:r>
+        <w:rPr>
+          <w:rFonts w:ascii="Calibri" w:eastAsia="Times New Roman" w:hAnsi="Calibri" w:cs="Times New Roman"/>
+          <w:color w:val="000000"/>
+          <w:sz w:val="24"/>
+          <w:szCs w:val="24"/>
+          <w:lang w:eastAsia="en-US"/>
+        </w:rPr>
+        <w:t>TestPaymentNegative</w:t>
+      </w:r>
+      <w:proofErr w:type="spellEnd"/>
+      <w:r>
+        <w:rPr>
+          <w:rFonts w:ascii="Calibri" w:eastAsia="Times New Roman" w:hAnsi="Calibri" w:cs="Times New Roman"/>
+          <w:color w:val="000000"/>
+          <w:sz w:val="24"/>
+          <w:szCs w:val="24"/>
+          <w:lang w:eastAsia="en-US"/>
+        </w:rPr>
+        <w:tab/>
+      </w:r>
+      <w:r>
+        <w:rPr>
+          <w:rFonts w:ascii="Calibri" w:eastAsia="Times New Roman" w:hAnsi="Calibri" w:cs="Times New Roman"/>
+          <w:color w:val="000000"/>
+          <w:sz w:val="24"/>
+          <w:szCs w:val="24"/>
+          <w:lang w:eastAsia="en-US"/>
+        </w:rPr>
+        <w:tab/>
+        <w:t>(test the payment functionality when it doesn’t work)</w:t>
+      </w:r>
+    </w:p>
+    <w:p>
+      <w:pPr>
+        <w:shd w:val="clear" w:color="auto" w:fill="FFFFFF"/>
+        <w:spacing w:after="0" w:line="240" w:lineRule="auto"/>
+        <w:textAlignment w:val="baseline"/>
+        <w:rPr>
+          <w:rFonts w:ascii="Calibri" w:eastAsia="Times New Roman" w:hAnsi="Calibri" w:cs="Times New Roman"/>
+          <w:color w:val="000000"/>
+          <w:sz w:val="24"/>
+          <w:szCs w:val="24"/>
+          <w:lang w:eastAsia="en-US"/>
+        </w:rPr>
+      </w:pPr>
+      <w:proofErr w:type="spellStart"/>
+      <w:proofErr w:type="gramStart"/>
+      <w:r>
+        <w:rPr>
+          <w:rFonts w:ascii="Calibri" w:eastAsia="Times New Roman" w:hAnsi="Calibri" w:cs="Times New Roman"/>
+          <w:color w:val="000000"/>
+          <w:sz w:val="24"/>
+          <w:szCs w:val="24"/>
+          <w:lang w:eastAsia="en-US"/>
+        </w:rPr>
+        <w:t>checkDocDetailsTestNegative</w:t>
+      </w:r>
+      <w:proofErr w:type="spellEnd"/>
+      <w:proofErr w:type="gramEnd"/>
+      <w:r>
+        <w:rPr>
+          <w:rFonts w:ascii="Calibri" w:eastAsia="Times New Roman" w:hAnsi="Calibri" w:cs="Times New Roman"/>
+          <w:color w:val="000000"/>
+          <w:sz w:val="24"/>
+          <w:szCs w:val="24"/>
+          <w:lang w:eastAsia="en-US"/>
+        </w:rPr>
+        <w:tab/>
+        <w:t xml:space="preserve">   (To check if doctor is registered with us)</w:t>
+      </w:r>
+    </w:p>
+    <w:p>
+      <w:pPr>
+        <w:shd w:val="clear" w:color="auto" w:fill="FFFFFF"/>
+        <w:spacing w:after="0" w:line="240" w:lineRule="auto"/>
+        <w:textAlignment w:val="baseline"/>
+        <w:rPr>
+          <w:rFonts w:ascii="Calibri" w:eastAsia="Times New Roman" w:hAnsi="Calibri" w:cs="Times New Roman"/>
+          <w:color w:val="000000"/>
+          <w:sz w:val="24"/>
+          <w:szCs w:val="24"/>
+          <w:lang w:eastAsia="en-US"/>
+        </w:rPr>
+      </w:pPr>
+      <w:proofErr w:type="spellStart"/>
+      <w:proofErr w:type="gramStart"/>
+      <w:r>
+        <w:rPr>
+          <w:rFonts w:ascii="Calibri" w:eastAsia="Times New Roman" w:hAnsi="Calibri" w:cs="Times New Roman"/>
+          <w:color w:val="000000"/>
+          <w:sz w:val="24"/>
+          <w:szCs w:val="24"/>
+          <w:lang w:eastAsia="en-US"/>
+        </w:rPr>
+        <w:t>checkDocDetailsTestPositive</w:t>
+      </w:r>
+      <w:proofErr w:type="spellEnd"/>
+      <w:proofErr w:type="gramEnd"/>
+      <w:r>
+        <w:rPr>
+          <w:rFonts w:ascii="Calibri" w:eastAsia="Times New Roman" w:hAnsi="Calibri" w:cs="Times New Roman"/>
+          <w:color w:val="000000"/>
+          <w:sz w:val="24"/>
+          <w:szCs w:val="24"/>
+          <w:lang w:eastAsia="en-US"/>
+        </w:rPr>
+        <w:tab/>
+        <w:t xml:space="preserve">   (To check if doctor is registered with us)</w:t>
+      </w:r>
+    </w:p>
+    <w:p>
+      <w:pPr>
+        <w:shd w:val="clear" w:color="auto" w:fill="FFFFFF"/>
+        <w:spacing w:after="0" w:line="240" w:lineRule="auto"/>
+        <w:textAlignment w:val="baseline"/>
+        <w:rPr>
+          <w:rFonts w:ascii="Calibri" w:eastAsia="Times New Roman" w:hAnsi="Calibri" w:cs="Times New Roman"/>
+          <w:color w:val="000000"/>
+          <w:sz w:val="24"/>
+          <w:szCs w:val="24"/>
+          <w:lang w:eastAsia="en-US"/>
+        </w:rPr>
+      </w:pPr>
+      <w:proofErr w:type="spellStart"/>
+      <w:proofErr w:type="gramStart"/>
+      <w:r>
+        <w:rPr>
+          <w:rFonts w:ascii="Calibri" w:eastAsia="Times New Roman" w:hAnsi="Calibri" w:cs="Times New Roman"/>
+          <w:color w:val="000000"/>
+          <w:sz w:val="24"/>
+          <w:szCs w:val="24"/>
+          <w:lang w:eastAsia="en-US"/>
+        </w:rPr>
+        <w:t>productupdateTest</w:t>
+      </w:r>
+      <w:proofErr w:type="spellEnd"/>
+      <w:proofErr w:type="gramEnd"/>
+      <w:r>
+        <w:rPr>
+          <w:rFonts w:ascii="Calibri" w:eastAsia="Times New Roman" w:hAnsi="Calibri" w:cs="Times New Roman"/>
+          <w:color w:val="000000"/>
+          <w:sz w:val="24"/>
+          <w:szCs w:val="24"/>
+          <w:lang w:eastAsia="en-US"/>
+        </w:rPr>
+        <w:tab/>
+        <w:t>(Tests the product update functionality)</w:t>
+      </w:r>
+    </w:p>
+    <w:p>
+      <w:pPr>
+        <w:shd w:val="clear" w:color="auto" w:fill="FFFFFF"/>
+        <w:spacing w:after="0" w:line="240" w:lineRule="auto"/>
+        <w:textAlignment w:val="baseline"/>
+        <w:rPr>
+          <w:rFonts w:ascii="Calibri" w:eastAsia="Times New Roman" w:hAnsi="Calibri" w:cs="Times New Roman"/>
+          <w:color w:val="000000"/>
+          <w:sz w:val="24"/>
+          <w:szCs w:val="24"/>
+          <w:lang w:eastAsia="en-US"/>
+        </w:rPr>
+      </w:pPr>
+      <w:proofErr w:type="spellStart"/>
+      <w:proofErr w:type="gramStart"/>
+      <w:r>
+        <w:rPr>
+          <w:rFonts w:ascii="Calibri" w:eastAsia="Times New Roman" w:hAnsi="Calibri" w:cs="Times New Roman"/>
+          <w:color w:val="000000"/>
+          <w:sz w:val="24"/>
+          <w:szCs w:val="24"/>
+          <w:lang w:eastAsia="en-US"/>
+        </w:rPr>
+        <w:t>productAddTest</w:t>
+      </w:r>
+      <w:proofErr w:type="spellEnd"/>
+      <w:proofErr w:type="gramEnd"/>
+      <w:r>
+        <w:rPr>
+          <w:rFonts w:ascii="Calibri" w:eastAsia="Times New Roman" w:hAnsi="Calibri" w:cs="Times New Roman"/>
+          <w:color w:val="000000"/>
+          <w:sz w:val="24"/>
+          <w:szCs w:val="24"/>
+          <w:lang w:eastAsia="en-US"/>
+        </w:rPr>
+        <w:tab/>
+        <w:t>(tests the product addition functionality)</w:t>
+      </w:r>
+    </w:p>
+    <w:p>
+      <w:pPr>
+        <w:shd w:val="clear" w:color="auto" w:fill="FFFFFF"/>
+        <w:spacing w:after="0" w:line="240" w:lineRule="auto"/>
+        <w:textAlignment w:val="baseline"/>
+        <w:rPr>
+          <w:rFonts w:ascii="Calibri" w:eastAsia="Times New Roman" w:hAnsi="Calibri" w:cs="Times New Roman"/>
+          <w:color w:val="000000"/>
+          <w:sz w:val="24"/>
+          <w:szCs w:val="24"/>
+          <w:lang w:eastAsia="en-US"/>
+        </w:rPr>
+      </w:pPr>
+      <w:proofErr w:type="spellStart"/>
+      <w:proofErr w:type="gramStart"/>
+      <w:r>
+        <w:rPr>
+          <w:rFonts w:ascii="Calibri" w:eastAsia="Times New Roman" w:hAnsi="Calibri" w:cs="Times New Roman"/>
+          <w:color w:val="000000"/>
+          <w:sz w:val="24"/>
+          <w:szCs w:val="24"/>
+          <w:lang w:eastAsia="en-US"/>
+        </w:rPr>
+        <w:t>loginTest</w:t>
+      </w:r>
+      <w:proofErr w:type="spellEnd"/>
+      <w:proofErr w:type="gramEnd"/>
+      <w:r>
+        <w:rPr>
+          <w:rFonts w:ascii="Calibri" w:eastAsia="Times New Roman" w:hAnsi="Calibri" w:cs="Times New Roman"/>
+          <w:color w:val="000000"/>
+          <w:sz w:val="24"/>
+          <w:szCs w:val="24"/>
+          <w:lang w:eastAsia="en-US"/>
+        </w:rPr>
+        <w:tab/>
+      </w:r>
+      <w:r>
+        <w:rPr>
+          <w:rFonts w:ascii="Calibri" w:eastAsia="Times New Roman" w:hAnsi="Calibri" w:cs="Times New Roman"/>
+          <w:color w:val="000000"/>
+          <w:sz w:val="24"/>
+          <w:szCs w:val="24"/>
+          <w:lang w:eastAsia="en-US"/>
+        </w:rPr>
+        <w:tab/>
+        <w:t>(tests the login functionality)</w:t>
+      </w:r>
+    </w:p>
+    <w:p>
+      <w:pPr>
+        <w:shd w:val="clear" w:color="auto" w:fill="FFFFFF"/>
+        <w:spacing w:after="0" w:line="240" w:lineRule="auto"/>
+        <w:textAlignment w:val="baseline"/>
+        <w:rPr>
+          <w:rFonts w:ascii="Calibri" w:eastAsia="Times New Roman" w:hAnsi="Calibri" w:cs="Times New Roman"/>
+          <w:color w:val="000000"/>
+          <w:sz w:val="24"/>
+          <w:szCs w:val="24"/>
+          <w:lang w:eastAsia="en-US"/>
+        </w:rPr>
+      </w:pPr>
+      <w:proofErr w:type="spellStart"/>
+      <w:proofErr w:type="gramStart"/>
+      <w:r>
+        <w:rPr>
+          <w:rFonts w:ascii="Calibri" w:eastAsia="Times New Roman" w:hAnsi="Calibri" w:cs="Times New Roman"/>
+          <w:color w:val="000000"/>
+          <w:sz w:val="24"/>
+          <w:szCs w:val="24"/>
+          <w:lang w:eastAsia="en-US"/>
+        </w:rPr>
+        <w:t>generateTrackingNumberTest</w:t>
+      </w:r>
+      <w:proofErr w:type="spellEnd"/>
+      <w:proofErr w:type="gramEnd"/>
+      <w:r>
+        <w:rPr>
+          <w:rFonts w:ascii="Calibri" w:eastAsia="Times New Roman" w:hAnsi="Calibri" w:cs="Times New Roman"/>
+          <w:color w:val="000000"/>
+          <w:sz w:val="24"/>
+          <w:szCs w:val="24"/>
+          <w:lang w:eastAsia="en-US"/>
+        </w:rPr>
+        <w:tab/>
+        <w:t>(Tests if a tracking number is generated)</w:t>
+      </w:r>
+    </w:p>
+    <w:p>
+      <w:pPr>
+        <w:shd w:val="clear" w:color="auto" w:fill="FFFFFF"/>
+        <w:spacing w:after="0" w:line="240" w:lineRule="auto"/>
+        <w:textAlignment w:val="baseline"/>
+        <w:rPr>
+          <w:rFonts w:ascii="Calibri" w:eastAsia="Times New Roman" w:hAnsi="Calibri" w:cs="Times New Roman"/>
+          <w:color w:val="000000"/>
+          <w:sz w:val="24"/>
+          <w:szCs w:val="24"/>
+          <w:lang w:eastAsia="en-US"/>
+        </w:rPr>
+      </w:pPr>
+      <w:proofErr w:type="spellStart"/>
+      <w:proofErr w:type="gramStart"/>
+      <w:r>
+        <w:rPr>
+          <w:rFonts w:ascii="Calibri" w:eastAsia="Times New Roman" w:hAnsi="Calibri" w:cs="Times New Roman"/>
+          <w:color w:val="000000"/>
+          <w:sz w:val="24"/>
+          <w:szCs w:val="24"/>
+          <w:lang w:eastAsia="en-US"/>
+        </w:rPr>
+        <w:t>productAddTestNegative</w:t>
+      </w:r>
+      <w:proofErr w:type="spellEnd"/>
+      <w:proofErr w:type="gramEnd"/>
+      <w:r>
+        <w:rPr>
+          <w:rFonts w:ascii="Calibri" w:eastAsia="Times New Roman" w:hAnsi="Calibri" w:cs="Times New Roman"/>
+          <w:color w:val="000000"/>
+          <w:sz w:val="24"/>
+          <w:szCs w:val="24"/>
+          <w:lang w:eastAsia="en-US"/>
+        </w:rPr>
+        <w:tab/>
+        <w:t>(tests the product addition functionality)</w:t>
+      </w:r>
+    </w:p>
+    <w:p>
+      <w:pPr>
+        <w:shd w:val="clear" w:color="auto" w:fill="FFFFFF"/>
+        <w:spacing w:after="0" w:line="240" w:lineRule="auto"/>
+        <w:textAlignment w:val="baseline"/>
+        <w:rPr>
+          <w:rFonts w:ascii="Calibri" w:eastAsia="Times New Roman" w:hAnsi="Calibri" w:cs="Times New Roman"/>
+          <w:color w:val="000000"/>
+          <w:sz w:val="24"/>
+          <w:szCs w:val="24"/>
+          <w:lang w:eastAsia="en-US"/>
+        </w:rPr>
+      </w:pPr>
+      <w:proofErr w:type="spellStart"/>
+      <w:r>
+        <w:rPr>
+          <w:rFonts w:ascii="Calibri" w:eastAsia="Times New Roman" w:hAnsi="Calibri" w:cs="Times New Roman"/>
+          <w:color w:val="000000"/>
+          <w:sz w:val="24"/>
+          <w:szCs w:val="24"/>
+          <w:lang w:eastAsia="en-US"/>
+        </w:rPr>
+        <w:t>TestAddToCartNegative</w:t>
+      </w:r>
+      <w:proofErr w:type="spellEnd"/>
+      <w:r>
+        <w:rPr>
+          <w:rFonts w:ascii="Calibri" w:eastAsia="Times New Roman" w:hAnsi="Calibri" w:cs="Times New Roman"/>
+          <w:color w:val="000000"/>
+          <w:sz w:val="24"/>
+          <w:szCs w:val="24"/>
+          <w:lang w:eastAsia="en-US"/>
+        </w:rPr>
+        <w:tab/>
+        <w:t>(Test if products are added into the cart)</w:t>
+      </w:r>
+    </w:p>
+    <w:p>
+      <w:pPr>
+        <w:shd w:val="clear" w:color="auto" w:fill="FFFFFF"/>
+        <w:spacing w:after="0" w:line="240" w:lineRule="auto"/>
+        <w:textAlignment w:val="baseline"/>
+        <w:rPr>
+          <w:rFonts w:ascii="Calibri" w:eastAsia="Times New Roman" w:hAnsi="Calibri" w:cs="Times New Roman"/>
+          <w:color w:val="000000"/>
+          <w:sz w:val="24"/>
+          <w:szCs w:val="24"/>
+          <w:lang w:eastAsia="en-US"/>
+        </w:rPr>
+      </w:pPr>
+      <w:proofErr w:type="spellStart"/>
+      <w:r>
+        <w:rPr>
+          <w:rFonts w:ascii="Calibri" w:eastAsia="Times New Roman" w:hAnsi="Calibri" w:cs="Times New Roman"/>
+          <w:color w:val="000000"/>
+          <w:sz w:val="24"/>
+          <w:szCs w:val="24"/>
+          <w:lang w:eastAsia="en-US"/>
+        </w:rPr>
+        <w:t>TestAddToCartPositive</w:t>
+      </w:r>
+      <w:proofErr w:type="spellEnd"/>
+      <w:r>
+        <w:rPr>
+          <w:rFonts w:ascii="Calibri" w:eastAsia="Times New Roman" w:hAnsi="Calibri" w:cs="Times New Roman"/>
+          <w:color w:val="000000"/>
+          <w:sz w:val="24"/>
+          <w:szCs w:val="24"/>
+          <w:lang w:eastAsia="en-US"/>
+        </w:rPr>
+        <w:tab/>
+        <w:t>(Test if products are added into the cart)</w:t>
+      </w:r>
     </w:p>
     <w:p>
       <w:pPr>
         <w:spacing w:after="200" w:line="276" w:lineRule="auto"/>
         <w:jc w:val="both"/>
         <w:rPr>
-          <w:rFonts w:ascii="Times New Roman" w:hAnsi="Times New Roman" w:cs="Times New Roman"/>
-          <w:b/>
-          <w:sz w:val="24"/>
-          <w:szCs w:val="40"/>
-        </w:rPr>
-      </w:pPr>
-      <w:r>
-        <w:rPr>
-          <w:rFonts w:ascii="Times New Roman" w:hAnsi="Times New Roman" w:cs="Times New Roman"/>
-          <w:b/>
-          <w:sz w:val="24"/>
-          <w:szCs w:val="40"/>
-        </w:rPr>
-        <w:t>User Instructions:</w:t>
+          <w:rFonts w:ascii="Calibri" w:eastAsia="Times New Roman" w:hAnsi="Calibri" w:cs="Times New Roman"/>
+          <w:color w:val="000000"/>
+          <w:sz w:val="24"/>
+          <w:szCs w:val="24"/>
+          <w:bdr w:val="none" w:sz="0" w:space="0" w:color="auto" w:frame="1"/>
+          <w:shd w:val="clear" w:color="auto" w:fill="FFFFFF"/>
+          <w:lang w:eastAsia="en-US"/>
+        </w:rPr>
+      </w:pPr>
+      <w:proofErr w:type="spellStart"/>
+      <w:r>
+        <w:rPr>
+          <w:rFonts w:ascii="Calibri" w:eastAsia="Times New Roman" w:hAnsi="Calibri" w:cs="Times New Roman"/>
+          <w:color w:val="000000"/>
+          <w:sz w:val="24"/>
+          <w:szCs w:val="24"/>
+          <w:bdr w:val="none" w:sz="0" w:space="0" w:color="auto" w:frame="1"/>
+          <w:shd w:val="clear" w:color="auto" w:fill="FFFFFF"/>
+          <w:lang w:eastAsia="en-US"/>
+        </w:rPr>
+        <w:t>registrationTest</w:t>
+      </w:r>
+      <w:proofErr w:type="spellEnd"/>
+      <w:r>
+        <w:rPr>
+          <w:rFonts w:ascii="Calibri" w:eastAsia="Times New Roman" w:hAnsi="Calibri" w:cs="Times New Roman"/>
+          <w:color w:val="000000"/>
+          <w:sz w:val="24"/>
+          <w:szCs w:val="24"/>
+          <w:bdr w:val="none" w:sz="0" w:space="0" w:color="auto" w:frame="1"/>
+          <w:shd w:val="clear" w:color="auto" w:fill="FFFFFF"/>
+          <w:lang w:eastAsia="en-US"/>
+        </w:rPr>
+        <w:tab/>
+      </w:r>
+      <w:r>
+        <w:rPr>
+          <w:rFonts w:ascii="Calibri" w:eastAsia="Times New Roman" w:hAnsi="Calibri" w:cs="Times New Roman"/>
+          <w:color w:val="000000"/>
+          <w:sz w:val="24"/>
+          <w:szCs w:val="24"/>
+          <w:bdr w:val="none" w:sz="0" w:space="0" w:color="auto" w:frame="1"/>
+          <w:shd w:val="clear" w:color="auto" w:fill="FFFFFF"/>
+          <w:lang w:eastAsia="en-US"/>
+        </w:rPr>
+        <w:tab/>
+        <w:t xml:space="preserve">(Tests the registration functionality) </w:t>
       </w:r>
     </w:p>
     <w:p>
@@ -5531,33 +6119,19 @@
         <w:jc w:val="both"/>
         <w:rPr>
           <w:rFonts w:ascii="Times New Roman" w:hAnsi="Times New Roman" w:cs="Times New Roman"/>
-          <w:sz w:val="24"/>
-          <w:szCs w:val="40"/>
-        </w:rPr>
-      </w:pPr>
-      <w:r>
-        <w:rPr>
-          <w:rFonts w:ascii="Times New Roman" w:hAnsi="Times New Roman" w:cs="Times New Roman"/>
-          <w:sz w:val="24"/>
-          <w:szCs w:val="40"/>
-        </w:rPr>
-        <w:t xml:space="preserve">The user instructions are only a continuation of what was given in the earlier reports. So far, we have given instructions on how to register, login to their respective user pages. User can then search for products by product name or illness. Next there were instructions for </w:t>
-      </w:r>
-      <w:r>
-        <w:rPr>
-          <w:rFonts w:ascii="Times New Roman" w:hAnsi="Times New Roman" w:cs="Times New Roman"/>
-          <w:sz w:val="24"/>
-          <w:szCs w:val="40"/>
-        </w:rPr>
-        <w:t xml:space="preserve">adding products to their cart, checking out to complete order and entering shipping address. On the admin side, </w:t>
-      </w:r>
-      <w:r>
-        <w:rPr>
-          <w:rFonts w:ascii="Times New Roman" w:hAnsi="Times New Roman" w:cs="Times New Roman"/>
-          <w:sz w:val="24"/>
-          <w:szCs w:val="40"/>
-        </w:rPr>
-        <w:t xml:space="preserve">we have seen instructions on how to search, add/delete or update products, and check orders and reject them if feels necessary. </w:t>
+          <w:b/>
+          <w:sz w:val="24"/>
+          <w:szCs w:val="40"/>
+        </w:rPr>
+      </w:pPr>
+      <w:r>
+        <w:rPr>
+          <w:rFonts w:ascii="Times New Roman" w:hAnsi="Times New Roman" w:cs="Times New Roman"/>
+          <w:b/>
+          <w:sz w:val="24"/>
+          <w:szCs w:val="40"/>
+        </w:rPr>
+        <w:t>User Instructions:</w:t>
       </w:r>
     </w:p>
     <w:p>
@@ -5576,6 +6150,41 @@
           <w:sz w:val="24"/>
           <w:szCs w:val="40"/>
         </w:rPr>
+        <w:t xml:space="preserve">The user instructions are only a continuation of what was given in the earlier reports. So far, we have given instructions on how to register, login to their respective user pages. User can then search for products by product name or illness. Next there were instructions for </w:t>
+      </w:r>
+      <w:r>
+        <w:rPr>
+          <w:rFonts w:ascii="Times New Roman" w:hAnsi="Times New Roman" w:cs="Times New Roman"/>
+          <w:sz w:val="24"/>
+          <w:szCs w:val="40"/>
+        </w:rPr>
+        <w:t xml:space="preserve">adding products to their cart, checking out to complete order and entering shipping address. On the admin side, </w:t>
+      </w:r>
+      <w:r>
+        <w:rPr>
+          <w:rFonts w:ascii="Times New Roman" w:hAnsi="Times New Roman" w:cs="Times New Roman"/>
+          <w:sz w:val="24"/>
+          <w:szCs w:val="40"/>
+        </w:rPr>
+        <w:t xml:space="preserve">we have seen instructions on how to search, add/delete or update products, and check orders and reject them if feels necessary. </w:t>
+      </w:r>
+    </w:p>
+    <w:p>
+      <w:pPr>
+        <w:spacing w:after="200" w:line="276" w:lineRule="auto"/>
+        <w:jc w:val="both"/>
+        <w:rPr>
+          <w:rFonts w:ascii="Times New Roman" w:hAnsi="Times New Roman" w:cs="Times New Roman"/>
+          <w:sz w:val="24"/>
+          <w:szCs w:val="40"/>
+        </w:rPr>
+      </w:pPr>
+      <w:r>
+        <w:rPr>
+          <w:rFonts w:ascii="Times New Roman" w:hAnsi="Times New Roman" w:cs="Times New Roman"/>
+          <w:sz w:val="24"/>
+          <w:szCs w:val="40"/>
+        </w:rPr>
         <w:t>Now, we only have further instructions on how user can add payment details.</w:t>
       </w:r>
       <w:r>
@@ -5631,6 +6240,7 @@
           <w:szCs w:val="40"/>
           <w:lang w:eastAsia="en-US"/>
         </w:rPr>
+        <w:lastRenderedPageBreak/>
         <w:drawing>
           <wp:inline distT="0" distB="0" distL="0" distR="0">
             <wp:extent cx="4829175" cy="2322750"/>
@@ -5713,7 +6323,6 @@
           <w:szCs w:val="40"/>
           <w:lang w:eastAsia="en-US"/>
         </w:rPr>
-        <w:lastRenderedPageBreak/>
         <w:drawing>
           <wp:inline distT="0" distB="0" distL="0" distR="0">
             <wp:extent cx="5943600" cy="3696335"/>
@@ -5799,6 +6408,7 @@
           <w:szCs w:val="40"/>
           <w:lang w:eastAsia="en-US"/>
         </w:rPr>
+        <w:lastRenderedPageBreak/>
         <w:drawing>
           <wp:inline distT="0" distB="0" distL="0" distR="0">
             <wp:extent cx="3114675" cy="3053080"/>
@@ -5914,7 +6524,6 @@
           <w:sz w:val="24"/>
           <w:szCs w:val="40"/>
         </w:rPr>
-        <w:lastRenderedPageBreak/>
         <w:t xml:space="preserve"> There is nothing to be done to by the user to get the emails. It is an automated process. The user just needs to make sure they have an active email-ID on their account. </w:t>
       </w:r>
       <w:r>
@@ -6018,6 +6627,7 @@
           <w:szCs w:val="40"/>
           <w:lang w:eastAsia="en-US"/>
         </w:rPr>
+        <w:lastRenderedPageBreak/>
         <w:drawing>
           <wp:inline distT="0" distB="0" distL="0" distR="0">
             <wp:extent cx="5943600" cy="2592705"/>
@@ -6096,7 +6706,6 @@
           <w:b/>
           <w:sz w:val="32"/>
         </w:rPr>
-        <w:lastRenderedPageBreak/>
         <w:t>Initial requirements and current scenario</w:t>
       </w:r>
     </w:p>
@@ -6293,6 +6902,7 @@
           <w:rFonts w:ascii="Times New Roman" w:hAnsi="Times New Roman" w:cs="Times New Roman"/>
           <w:sz w:val="24"/>
         </w:rPr>
+        <w:lastRenderedPageBreak/>
         <w:t xml:space="preserve"> </w:t>
       </w:r>
     </w:p>
@@ -6597,15 +7207,7 @@
                 <w:rFonts w:ascii="Times New Roman" w:hAnsi="Times New Roman" w:cs="Times New Roman"/>
                 <w:sz w:val="24"/>
               </w:rPr>
-              <w:t xml:space="preserve">Development of login page and registration page, Validations for registering users, products add/delete in admin page, Development of page </w:t>
-            </w:r>
-            <w:r>
-              <w:rPr>
-                <w:rFonts w:ascii="Times New Roman" w:hAnsi="Times New Roman" w:cs="Times New Roman"/>
-                <w:sz w:val="24"/>
-              </w:rPr>
-              <w:lastRenderedPageBreak/>
-              <w:t>that asks for address and doc details at checkout from cart, generation of tracking number.</w:t>
+              <w:t>Development of login page and registration page, Validations for registering users, products add/delete in admin page, Development of page that asks for address and doc details at checkout from cart, generation of tracking number.</w:t>
             </w:r>
             <w:r>
               <w:rPr>
@@ -6641,7 +7243,6 @@
                 <w:rFonts w:ascii="Times New Roman" w:hAnsi="Times New Roman" w:cs="Times New Roman"/>
                 <w:sz w:val="24"/>
               </w:rPr>
-              <w:lastRenderedPageBreak/>
               <w:t>25%</w:t>
             </w:r>
           </w:p>
@@ -6681,7 +7282,6 @@
                 <w:rFonts w:ascii="Times New Roman" w:hAnsi="Times New Roman" w:cs="Times New Roman"/>
                 <w:sz w:val="24"/>
               </w:rPr>
-              <w:lastRenderedPageBreak/>
               <w:t>Chahnitha</w:t>
             </w:r>
             <w:proofErr w:type="spellEnd"/>
@@ -6980,7 +7580,7 @@
               <w:b/>
               <w:noProof/>
             </w:rPr>
-            <w:t>11</w:t>
+            <w:t>9</w:t>
           </w:r>
         </w:fldSimple>
         <w:r>
